--- a/druga faza/SSU/7.23_Ocenjivanje_sezone.docx
+++ b/druga faza/SSU/7.23_Ocenjivanje_sezone.docx
@@ -757,7 +757,7 @@
       </w:tr>
       <w:tr>
         <w:trPr>
-          <w:trHeight w:val="413"/>
+          <w:trHeight w:val="1358"/>
         </w:trPr>
         <w:tc>
           <w:tcPr>
@@ -836,7 +836,27 @@
                 <w:szCs w:val="24"/>
                 <w:lang w:val="sr-Latn-RS"/>
               </w:rPr>
-              <w:t>Izmenjena verzija: Izmenjene neke tačke u ssu – u zbog slaganja sa prototipom kao i naslovna strana.</w:t>
+              <w:t xml:space="preserve">Izmenjena verzija: Izmenjene neke tačke u </w:t>
+            </w:r>
+            <w:proofErr w:type="spellStart"/>
+            <w:r>
+              <w:rPr>
+                <w:rFonts w:ascii="Arial" w:hAnsi="Arial" w:cs="Arial"/>
+                <w:color w:val="44546A" w:themeColor="text2"/>
+                <w:szCs w:val="24"/>
+                <w:lang w:val="sr-Latn-RS"/>
+              </w:rPr>
+              <w:t>ssu</w:t>
+            </w:r>
+            <w:proofErr w:type="spellEnd"/>
+            <w:r>
+              <w:rPr>
+                <w:rFonts w:ascii="Arial" w:hAnsi="Arial" w:cs="Arial"/>
+                <w:color w:val="44546A" w:themeColor="text2"/>
+                <w:szCs w:val="24"/>
+                <w:lang w:val="sr-Latn-RS"/>
+              </w:rPr>
+              <w:t xml:space="preserve"> – u zbog slaganja sa prototipom kao i naslovna strana.</w:t>
             </w:r>
           </w:p>
         </w:tc>
@@ -883,13 +903,22 @@
               <w:jc w:val="center"/>
               <w:rPr>
                 <w:rFonts w:ascii="Arial" w:hAnsi="Arial" w:cs="Arial"/>
-                <w:b w:val="0"/>
                 <w:color w:val="44546A" w:themeColor="text2"/>
-                <w:sz w:val="40"/>
-                <w:szCs w:val="40"/>
+                <w:sz w:val="28"/>
+                <w:szCs w:val="28"/>
                 <w:lang w:val="sr-Latn-RS"/>
               </w:rPr>
             </w:pPr>
+            <w:r>
+              <w:rPr>
+                <w:rFonts w:ascii="Arial" w:hAnsi="Arial" w:cs="Arial"/>
+                <w:color w:val="44546A" w:themeColor="text2"/>
+                <w:sz w:val="28"/>
+                <w:szCs w:val="28"/>
+                <w:lang w:val="sr-Latn-RS"/>
+              </w:rPr>
+              <w:t>20.6.2018</w:t>
+            </w:r>
           </w:p>
         </w:tc>
         <w:tc>
@@ -903,13 +932,22 @@
               <w:cnfStyle w:val="000000100000" w:firstRow="0" w:lastRow="0" w:firstColumn="0" w:lastColumn="0" w:oddVBand="0" w:evenVBand="0" w:oddHBand="1" w:evenHBand="0" w:firstRowFirstColumn="0" w:firstRowLastColumn="0" w:lastRowFirstColumn="0" w:lastRowLastColumn="0"/>
               <w:rPr>
                 <w:rFonts w:ascii="Arial" w:hAnsi="Arial" w:cs="Arial"/>
-                <w:b/>
                 <w:color w:val="44546A" w:themeColor="text2"/>
-                <w:sz w:val="40"/>
-                <w:szCs w:val="40"/>
+                <w:sz w:val="28"/>
+                <w:szCs w:val="28"/>
                 <w:lang w:val="sr-Latn-RS"/>
               </w:rPr>
             </w:pPr>
+            <w:r>
+              <w:rPr>
+                <w:rFonts w:ascii="Arial" w:hAnsi="Arial" w:cs="Arial"/>
+                <w:color w:val="44546A" w:themeColor="text2"/>
+                <w:sz w:val="28"/>
+                <w:szCs w:val="28"/>
+                <w:lang w:val="sr-Latn-RS"/>
+              </w:rPr>
+              <w:t>1.2</w:t>
+            </w:r>
           </w:p>
         </w:tc>
         <w:tc>
@@ -925,11 +963,34 @@
                 <w:rFonts w:ascii="Arial" w:hAnsi="Arial" w:cs="Arial"/>
                 <w:b/>
                 <w:color w:val="44546A" w:themeColor="text2"/>
-                <w:sz w:val="40"/>
-                <w:szCs w:val="40"/>
+                <w:sz w:val="28"/>
+                <w:szCs w:val="28"/>
                 <w:lang w:val="sr-Latn-RS"/>
               </w:rPr>
             </w:pPr>
+          </w:p>
+          <w:p>
+            <w:pPr>
+              <w:pStyle w:val="NoSpacing"/>
+              <w:cnfStyle w:val="000000100000" w:firstRow="0" w:lastRow="0" w:firstColumn="0" w:lastColumn="0" w:oddVBand="0" w:evenVBand="0" w:oddHBand="1" w:evenHBand="0" w:firstRowFirstColumn="0" w:firstRowLastColumn="0" w:lastRowFirstColumn="0" w:lastRowLastColumn="0"/>
+              <w:rPr>
+                <w:rFonts w:ascii="Arial" w:hAnsi="Arial" w:cs="Arial"/>
+                <w:color w:val="44546A" w:themeColor="text2"/>
+                <w:sz w:val="28"/>
+                <w:szCs w:val="28"/>
+                <w:lang w:val="sr-Latn-RS"/>
+              </w:rPr>
+            </w:pPr>
+            <w:r>
+              <w:rPr>
+                <w:rFonts w:ascii="Arial" w:hAnsi="Arial" w:cs="Arial"/>
+                <w:color w:val="44546A" w:themeColor="text2"/>
+                <w:sz w:val="28"/>
+                <w:szCs w:val="28"/>
+                <w:lang w:val="sr-Latn-RS"/>
+              </w:rPr>
+              <w:t>Ažurirana verzija nakon implementacije</w:t>
+            </w:r>
           </w:p>
         </w:tc>
         <w:tc>
@@ -943,13 +1004,31 @@
               <w:cnfStyle w:val="000000100000" w:firstRow="0" w:lastRow="0" w:firstColumn="0" w:lastColumn="0" w:oddVBand="0" w:evenVBand="0" w:oddHBand="1" w:evenHBand="0" w:firstRowFirstColumn="0" w:firstRowLastColumn="0" w:lastRowFirstColumn="0" w:lastRowLastColumn="0"/>
               <w:rPr>
                 <w:rFonts w:ascii="Arial" w:hAnsi="Arial" w:cs="Arial"/>
-                <w:b/>
                 <w:color w:val="44546A" w:themeColor="text2"/>
-                <w:sz w:val="40"/>
-                <w:szCs w:val="40"/>
-                <w:lang w:val="sr-Latn-RS"/>
+                <w:sz w:val="28"/>
+                <w:szCs w:val="28"/>
               </w:rPr>
             </w:pPr>
+            <w:r>
+              <w:rPr>
+                <w:rFonts w:ascii="Arial" w:hAnsi="Arial" w:cs="Arial"/>
+                <w:color w:val="44546A" w:themeColor="text2"/>
+                <w:sz w:val="28"/>
+                <w:szCs w:val="28"/>
+                <w:lang w:val="sr-Latn-RS"/>
+              </w:rPr>
+              <w:t>Alek</w:t>
+            </w:r>
+            <w:r>
+              <w:rPr>
+                <w:rFonts w:ascii="Arial" w:hAnsi="Arial" w:cs="Arial"/>
+                <w:color w:val="44546A" w:themeColor="text2"/>
+                <w:sz w:val="28"/>
+                <w:szCs w:val="28"/>
+                <w:lang w:val="sr-Latn-RS"/>
+              </w:rPr>
+              <w:t>sa Simović</w:t>
+            </w:r>
           </w:p>
         </w:tc>
       </w:tr>
@@ -1401,7 +1480,7 @@
             </w:rPr>
             <w:fldChar w:fldCharType="separate"/>
           </w:r>
-          <w:hyperlink w:anchor="_Toc511232026" w:history="1">
+          <w:hyperlink w:anchor="_Toc517339771" w:history="1">
             <w:r>
               <w:rPr>
                 <w:rStyle w:val="Hyperlink"/>
@@ -1447,7 +1526,7 @@
                 <w:noProof/>
                 <w:webHidden/>
               </w:rPr>
-              <w:instrText xml:space="preserve"> PAGEREF _Toc511232026 \h </w:instrText>
+              <w:instrText xml:space="preserve"> PAGEREF _Toc517339771 \h </w:instrText>
             </w:r>
             <w:r>
               <w:rPr>
@@ -1490,7 +1569,7 @@
               <w:lang w:val="en-GB" w:eastAsia="en-GB"/>
             </w:rPr>
           </w:pPr>
-          <w:hyperlink w:anchor="_Toc511232027" w:history="1">
+          <w:hyperlink w:anchor="_Toc517339772" w:history="1">
             <w:r>
               <w:rPr>
                 <w:rStyle w:val="Hyperlink"/>
@@ -1519,7 +1598,7 @@
                 <w:noProof/>
                 <w:webHidden/>
               </w:rPr>
-              <w:instrText xml:space="preserve"> PAGEREF _Toc511232027 \h </w:instrText>
+              <w:instrText xml:space="preserve"> PAGEREF _Toc517339772 \h </w:instrText>
             </w:r>
             <w:r>
               <w:rPr>
@@ -1562,7 +1641,7 @@
               <w:lang w:val="en-GB" w:eastAsia="en-GB"/>
             </w:rPr>
           </w:pPr>
-          <w:hyperlink w:anchor="_Toc511232028" w:history="1">
+          <w:hyperlink w:anchor="_Toc517339773" w:history="1">
             <w:r>
               <w:rPr>
                 <w:rStyle w:val="Hyperlink"/>
@@ -1591,7 +1670,7 @@
                 <w:noProof/>
                 <w:webHidden/>
               </w:rPr>
-              <w:instrText xml:space="preserve"> PAGEREF _Toc511232028 \h </w:instrText>
+              <w:instrText xml:space="preserve"> PAGEREF _Toc517339773 \h </w:instrText>
             </w:r>
             <w:r>
               <w:rPr>
@@ -1634,7 +1713,7 @@
               <w:lang w:val="en-GB" w:eastAsia="en-GB"/>
             </w:rPr>
           </w:pPr>
-          <w:hyperlink w:anchor="_Toc511232029" w:history="1">
+          <w:hyperlink w:anchor="_Toc517339774" w:history="1">
             <w:r>
               <w:rPr>
                 <w:rStyle w:val="Hyperlink"/>
@@ -1663,7 +1742,7 @@
                 <w:noProof/>
                 <w:webHidden/>
               </w:rPr>
-              <w:instrText xml:space="preserve"> PAGEREF _Toc511232029 \h </w:instrText>
+              <w:instrText xml:space="preserve"> PAGEREF _Toc517339774 \h </w:instrText>
             </w:r>
             <w:r>
               <w:rPr>
@@ -1707,7 +1786,7 @@
               <w:lang w:val="en-GB" w:eastAsia="en-GB"/>
             </w:rPr>
           </w:pPr>
-          <w:hyperlink w:anchor="_Toc511232030" w:history="1">
+          <w:hyperlink w:anchor="_Toc517339775" w:history="1">
             <w:r>
               <w:rPr>
                 <w:rStyle w:val="Hyperlink"/>
@@ -1753,7 +1832,7 @@
                 <w:noProof/>
                 <w:webHidden/>
               </w:rPr>
-              <w:instrText xml:space="preserve"> PAGEREF _Toc511232030 \h </w:instrText>
+              <w:instrText xml:space="preserve"> PAGEREF _Toc517339775 \h </w:instrText>
             </w:r>
             <w:r>
               <w:rPr>
@@ -1796,7 +1875,7 @@
               <w:lang w:val="en-GB" w:eastAsia="en-GB"/>
             </w:rPr>
           </w:pPr>
-          <w:hyperlink w:anchor="_Toc511232031" w:history="1">
+          <w:hyperlink w:anchor="_Toc517339776" w:history="1">
             <w:r>
               <w:rPr>
                 <w:rStyle w:val="Hyperlink"/>
@@ -1825,7 +1904,7 @@
                 <w:noProof/>
                 <w:webHidden/>
               </w:rPr>
-              <w:instrText xml:space="preserve"> PAGEREF _Toc511232031 \h </w:instrText>
+              <w:instrText xml:space="preserve"> PAGEREF _Toc517339776 \h </w:instrText>
             </w:r>
             <w:r>
               <w:rPr>
@@ -1868,7 +1947,7 @@
               <w:lang w:val="en-GB" w:eastAsia="en-GB"/>
             </w:rPr>
           </w:pPr>
-          <w:hyperlink w:anchor="_Toc511232032" w:history="1">
+          <w:hyperlink w:anchor="_Toc517339777" w:history="1">
             <w:r>
               <w:rPr>
                 <w:rStyle w:val="Hyperlink"/>
@@ -1897,7 +1976,7 @@
                 <w:noProof/>
                 <w:webHidden/>
               </w:rPr>
-              <w:instrText xml:space="preserve"> PAGEREF _Toc511232032 \h </w:instrText>
+              <w:instrText xml:space="preserve"> PAGEREF _Toc517339777 \h </w:instrText>
             </w:r>
             <w:r>
               <w:rPr>
@@ -1940,7 +2019,7 @@
               <w:lang w:val="en-GB" w:eastAsia="en-GB"/>
             </w:rPr>
           </w:pPr>
-          <w:hyperlink w:anchor="_Toc511232033" w:history="1">
+          <w:hyperlink w:anchor="_Toc517339778" w:history="1">
             <w:r>
               <w:rPr>
                 <w:rStyle w:val="Hyperlink"/>
@@ -1969,7 +2048,7 @@
                 <w:noProof/>
                 <w:webHidden/>
               </w:rPr>
-              <w:instrText xml:space="preserve"> PAGEREF _Toc511232033 \h </w:instrText>
+              <w:instrText xml:space="preserve"> PAGEREF _Toc517339778 \h </w:instrText>
             </w:r>
             <w:r>
               <w:rPr>
@@ -2013,7 +2092,7 @@
               <w:lang w:val="en-GB" w:eastAsia="en-GB"/>
             </w:rPr>
           </w:pPr>
-          <w:hyperlink w:anchor="_Toc511232034" w:history="1">
+          <w:hyperlink w:anchor="_Toc517339779" w:history="1">
             <w:r>
               <w:rPr>
                 <w:rStyle w:val="Hyperlink"/>
@@ -2059,7 +2138,7 @@
                 <w:noProof/>
                 <w:webHidden/>
               </w:rPr>
-              <w:instrText xml:space="preserve"> PAGEREF _Toc511232034 \h </w:instrText>
+              <w:instrText xml:space="preserve"> PAGEREF _Toc517339779 \h </w:instrText>
             </w:r>
             <w:r>
               <w:rPr>
@@ -2102,7 +2181,7 @@
               <w:lang w:val="en-GB" w:eastAsia="en-GB"/>
             </w:rPr>
           </w:pPr>
-          <w:hyperlink w:anchor="_Toc511232035" w:history="1">
+          <w:hyperlink w:anchor="_Toc517339780" w:history="1">
             <w:r>
               <w:rPr>
                 <w:rStyle w:val="Hyperlink"/>
@@ -2131,7 +2210,7 @@
                 <w:noProof/>
                 <w:webHidden/>
               </w:rPr>
-              <w:instrText xml:space="preserve"> PAGEREF _Toc511232035 \h </w:instrText>
+              <w:instrText xml:space="preserve"> PAGEREF _Toc517339780 \h </w:instrText>
             </w:r>
             <w:r>
               <w:rPr>
@@ -2175,7 +2254,7 @@
               <w:lang w:val="en-GB" w:eastAsia="en-GB"/>
             </w:rPr>
           </w:pPr>
-          <w:hyperlink w:anchor="_Toc511232036" w:history="1">
+          <w:hyperlink w:anchor="_Toc517339781" w:history="1">
             <w:r>
               <w:rPr>
                 <w:rStyle w:val="Hyperlink"/>
@@ -2221,7 +2300,7 @@
                 <w:noProof/>
                 <w:webHidden/>
               </w:rPr>
-              <w:instrText xml:space="preserve"> PAGEREF _Toc511232036 \h </w:instrText>
+              <w:instrText xml:space="preserve"> PAGEREF _Toc517339781 \h </w:instrText>
             </w:r>
             <w:r>
               <w:rPr>
@@ -2264,7 +2343,7 @@
               <w:lang w:val="en-GB" w:eastAsia="en-GB"/>
             </w:rPr>
           </w:pPr>
-          <w:hyperlink w:anchor="_Toc511232037" w:history="1">
+          <w:hyperlink w:anchor="_Toc517339782" w:history="1">
             <w:r>
               <w:rPr>
                 <w:rStyle w:val="Hyperlink"/>
@@ -2293,7 +2372,7 @@
                 <w:noProof/>
                 <w:webHidden/>
               </w:rPr>
-              <w:instrText xml:space="preserve"> PAGEREF _Toc511232037 \h </w:instrText>
+              <w:instrText xml:space="preserve"> PAGEREF _Toc517339782 \h </w:instrText>
             </w:r>
             <w:r>
               <w:rPr>
@@ -2590,7 +2669,7 @@
           <w:lang w:val="sr-Latn-RS"/>
         </w:rPr>
       </w:pPr>
-      <w:bookmarkStart w:id="1" w:name="_Toc511232026"/>
+      <w:bookmarkStart w:id="1" w:name="_Toc517339771"/>
       <w:r>
         <w:rPr>
           <w:rFonts w:ascii="Arial" w:hAnsi="Arial" w:cs="Arial"/>
@@ -2620,7 +2699,7 @@
           <w:lang w:val="sr-Latn-RS"/>
         </w:rPr>
       </w:pPr>
-      <w:bookmarkStart w:id="2" w:name="_Toc511232027"/>
+      <w:bookmarkStart w:id="2" w:name="_Toc517339772"/>
       <w:r>
         <w:rPr>
           <w:rFonts w:ascii="Arial" w:hAnsi="Arial" w:cs="Arial"/>
@@ -2691,7 +2770,7 @@
           <w:lang w:val="sr-Latn-RS"/>
         </w:rPr>
       </w:pPr>
-      <w:bookmarkStart w:id="3" w:name="_Toc511232028"/>
+      <w:bookmarkStart w:id="3" w:name="_Toc517339773"/>
       <w:r>
         <w:rPr>
           <w:rFonts w:ascii="Arial" w:hAnsi="Arial" w:cs="Arial"/>
@@ -2732,7 +2811,7 @@
           <w:lang w:val="sr-Latn-RS"/>
         </w:rPr>
       </w:pPr>
-      <w:bookmarkStart w:id="4" w:name="_Toc511232029"/>
+      <w:bookmarkStart w:id="4" w:name="_Toc517339774"/>
       <w:r>
         <w:rPr>
           <w:rFonts w:ascii="Arial" w:hAnsi="Arial" w:cs="Arial"/>
@@ -2773,8 +2852,8 @@
       </w:tblPr>
       <w:tblGrid>
         <w:gridCol w:w="883"/>
-        <w:gridCol w:w="5548"/>
-        <w:gridCol w:w="3145"/>
+        <w:gridCol w:w="5546"/>
+        <w:gridCol w:w="3147"/>
       </w:tblGrid>
       <w:tr>
         <w:trPr>
@@ -2948,6 +3027,7 @@
                 <w:lang w:val="sr-Latn-RS"/>
               </w:rPr>
             </w:pPr>
+            <w:proofErr w:type="spellStart"/>
             <w:r>
               <w:rPr>
                 <w:rFonts w:ascii="Arial" w:hAnsi="Arial" w:cs="Arial"/>
@@ -2955,7 +3035,57 @@
                 <w:szCs w:val="24"/>
                 <w:lang w:val="sr-Latn-RS"/>
               </w:rPr>
-              <w:t>Ne može</w:t>
+              <w:t>Moze</w:t>
+            </w:r>
+            <w:proofErr w:type="spellEnd"/>
+            <w:r>
+              <w:rPr>
+                <w:rFonts w:ascii="Arial" w:hAnsi="Arial" w:cs="Arial"/>
+                <w:color w:val="44546A" w:themeColor="text2"/>
+                <w:szCs w:val="24"/>
+                <w:lang w:val="sr-Latn-RS"/>
+              </w:rPr>
+              <w:t xml:space="preserve">, tada mu se ocena </w:t>
+            </w:r>
+            <w:proofErr w:type="spellStart"/>
+            <w:r>
+              <w:rPr>
+                <w:rFonts w:ascii="Arial" w:hAnsi="Arial" w:cs="Arial"/>
+                <w:color w:val="44546A" w:themeColor="text2"/>
+                <w:szCs w:val="24"/>
+                <w:lang w:val="sr-Latn-RS"/>
+              </w:rPr>
+              <w:t>azurira</w:t>
+            </w:r>
+            <w:proofErr w:type="spellEnd"/>
+            <w:r>
+              <w:rPr>
+                <w:rFonts w:ascii="Arial" w:hAnsi="Arial" w:cs="Arial"/>
+                <w:color w:val="44546A" w:themeColor="text2"/>
+                <w:szCs w:val="24"/>
+                <w:lang w:val="sr-Latn-RS"/>
+              </w:rPr>
+              <w:t xml:space="preserve"> i </w:t>
+            </w:r>
+            <w:proofErr w:type="spellStart"/>
+            <w:r>
+              <w:rPr>
+                <w:rFonts w:ascii="Arial" w:hAnsi="Arial" w:cs="Arial"/>
+                <w:color w:val="44546A" w:themeColor="text2"/>
+                <w:szCs w:val="24"/>
+                <w:lang w:val="sr-Latn-RS"/>
+              </w:rPr>
+              <w:t>racuna</w:t>
+            </w:r>
+            <w:proofErr w:type="spellEnd"/>
+            <w:r>
+              <w:rPr>
+                <w:rFonts w:ascii="Arial" w:hAnsi="Arial" w:cs="Arial"/>
+                <w:color w:val="44546A" w:themeColor="text2"/>
+                <w:szCs w:val="24"/>
+                <w:lang w:val="sr-Latn-RS"/>
+              </w:rPr>
+              <w:t xml:space="preserve"> se samo poslednja</w:t>
             </w:r>
           </w:p>
         </w:tc>
@@ -3239,7 +3369,7 @@
           <w:lang w:val="sr-Latn-RS"/>
         </w:rPr>
       </w:pPr>
-      <w:bookmarkStart w:id="5" w:name="_Toc511232030"/>
+      <w:bookmarkStart w:id="5" w:name="_Toc517339775"/>
       <w:r>
         <w:rPr>
           <w:rFonts w:ascii="Arial" w:hAnsi="Arial" w:cs="Arial"/>
@@ -3288,7 +3418,7 @@
           <w:lang w:val="sr-Latn-RS"/>
         </w:rPr>
       </w:pPr>
-      <w:bookmarkStart w:id="6" w:name="_Toc511232031"/>
+      <w:bookmarkStart w:id="6" w:name="_Toc517339776"/>
       <w:r>
         <w:rPr>
           <w:rFonts w:ascii="Arial" w:hAnsi="Arial" w:cs="Arial"/>
@@ -3349,7 +3479,7 @@
           <w:lang w:val="sr-Latn-RS"/>
         </w:rPr>
       </w:pPr>
-      <w:bookmarkStart w:id="7" w:name="_Toc511232032"/>
+      <w:bookmarkStart w:id="7" w:name="_Toc517339777"/>
       <w:r>
         <w:rPr>
           <w:rFonts w:ascii="Arial" w:hAnsi="Arial" w:cs="Arial"/>
@@ -3371,7 +3501,7 @@
         </w:rPr>
       </w:pPr>
       <w:bookmarkStart w:id="8" w:name="_Toc510868198"/>
-      <w:bookmarkStart w:id="9" w:name="_Toc511232033"/>
+      <w:bookmarkStart w:id="9" w:name="_Toc517339778"/>
       <w:r>
         <w:rPr>
           <w:rFonts w:ascii="Arial" w:hAnsi="Arial" w:cs="Arial"/>
@@ -3448,8 +3578,35 @@
           <w:szCs w:val="24"/>
           <w:lang w:val="sr-Latn-RS"/>
         </w:rPr>
-        <w:t xml:space="preserve">2. Na sredini stranice nalazi se zvezdica koja se proširi na 10 zvezdica kada korisnik prevuče mišem preko nje,zatim označi onoliko zvezdica koliku ocenu želi </w:t>
+        <w:t>2. Na sredini stranice nalazi se</w:t>
       </w:r>
+      <w:r>
+        <w:rPr>
+          <w:rFonts w:ascii="Arial" w:hAnsi="Arial" w:cs="Arial"/>
+          <w:color w:val="44546A" w:themeColor="text2"/>
+          <w:szCs w:val="24"/>
+          <w:lang w:val="sr-Latn-RS"/>
+        </w:rPr>
+        <w:t xml:space="preserve"> 10</w:t>
+      </w:r>
+      <w:r>
+        <w:rPr>
+          <w:rFonts w:ascii="Arial" w:hAnsi="Arial" w:cs="Arial"/>
+          <w:color w:val="44546A" w:themeColor="text2"/>
+          <w:szCs w:val="24"/>
+          <w:lang w:val="sr-Latn-RS"/>
+        </w:rPr>
+        <w:t xml:space="preserve"> </w:t>
+      </w:r>
+      <w:r>
+        <w:rPr>
+          <w:rFonts w:ascii="Arial" w:hAnsi="Arial" w:cs="Arial"/>
+          <w:color w:val="44546A" w:themeColor="text2"/>
+          <w:szCs w:val="24"/>
+          <w:lang w:val="sr-Latn-RS"/>
+        </w:rPr>
+        <w:t>zvezdica</w:t>
+      </w:r>
     </w:p>
     <w:p>
       <w:pPr>
@@ -3469,8 +3626,17 @@
           <w:szCs w:val="24"/>
           <w:lang w:val="sr-Latn-RS"/>
         </w:rPr>
-        <w:t>3. Pritiskom na dugme „Oceni“ korisnik potvrđuje željenu ocenu</w:t>
+        <w:t>3. Pritiskom na željenu zvezdicu,</w:t>
       </w:r>
+      <w:r>
+        <w:rPr>
+          <w:rFonts w:ascii="Arial" w:hAnsi="Arial" w:cs="Arial"/>
+          <w:color w:val="44546A" w:themeColor="text2"/>
+          <w:szCs w:val="24"/>
+          <w:lang w:val="sr-Latn-RS"/>
+        </w:rPr>
+        <w:t xml:space="preserve"> korisnik potvrđuje željenu ocenu</w:t>
+      </w:r>
     </w:p>
     <w:p>
       <w:pPr>
@@ -3490,7 +3656,34 @@
           <w:szCs w:val="24"/>
           <w:lang w:val="sr-Latn-RS"/>
         </w:rPr>
-        <w:t>4. Ocena epizode se ažurira uzimajući u obzir i novu ocenu.</w:t>
+        <w:t>4. Ocena sezone</w:t>
+      </w:r>
+      <w:r>
+        <w:rPr>
+          <w:rFonts w:ascii="Arial" w:hAnsi="Arial" w:cs="Arial"/>
+          <w:color w:val="44546A" w:themeColor="text2"/>
+          <w:szCs w:val="24"/>
+          <w:lang w:val="sr-Latn-RS"/>
+        </w:rPr>
+        <w:t xml:space="preserve"> se ažurira uzimajući u obzir i novu ocenu</w:t>
+      </w:r>
+      <w:r>
+        <w:rPr>
+          <w:rFonts w:ascii="Arial" w:hAnsi="Arial" w:cs="Arial"/>
+          <w:color w:val="44546A" w:themeColor="text2"/>
+          <w:szCs w:val="24"/>
+          <w:lang w:val="sr-Latn-RS"/>
+        </w:rPr>
+        <w:t>, kao i ocena korisnika</w:t>
+      </w:r>
+      <w:r>
+        <w:rPr>
+          <w:rFonts w:ascii="Arial" w:hAnsi="Arial" w:cs="Arial"/>
+          <w:color w:val="44546A" w:themeColor="text2"/>
+          <w:szCs w:val="24"/>
+          <w:lang w:val="sr-Latn-RS"/>
+        </w:rPr>
+        <w:t>.</w:t>
       </w:r>
     </w:p>
     <w:p>
@@ -3543,7 +3736,7 @@
           <w:lang w:val="sr-Latn-RS"/>
         </w:rPr>
       </w:pPr>
-      <w:bookmarkStart w:id="10" w:name="_Toc511232034"/>
+      <w:bookmarkStart w:id="10" w:name="_Toc517339779"/>
       <w:r>
         <w:rPr>
           <w:rFonts w:ascii="Arial" w:hAnsi="Arial" w:cs="Arial"/>
@@ -3573,7 +3766,7 @@
           <w:lang w:val="sr-Latn-RS"/>
         </w:rPr>
       </w:pPr>
-      <w:bookmarkStart w:id="11" w:name="_Toc511232035"/>
+      <w:bookmarkStart w:id="11" w:name="_Toc517339780"/>
       <w:r>
         <w:rPr>
           <w:rFonts w:ascii="Arial" w:hAnsi="Arial" w:cs="Arial"/>
@@ -3637,7 +3830,7 @@
           <w:lang w:val="sr-Latn-RS"/>
         </w:rPr>
       </w:pPr>
-      <w:bookmarkStart w:id="12" w:name="_Toc511232036"/>
+      <w:bookmarkStart w:id="12" w:name="_Toc517339781"/>
       <w:r>
         <w:rPr>
           <w:rFonts w:ascii="Arial" w:hAnsi="Arial" w:cs="Arial"/>
@@ -3702,7 +3895,7 @@
           <w:lang w:val="sr-Latn-RS"/>
         </w:rPr>
       </w:pPr>
-      <w:bookmarkStart w:id="13" w:name="_Toc511232037"/>
+      <w:bookmarkStart w:id="13" w:name="_Toc517339782"/>
       <w:r>
         <w:rPr>
           <w:rFonts w:ascii="Arial" w:hAnsi="Arial" w:cs="Arial"/>
@@ -3758,7 +3951,27 @@
           <w:szCs w:val="24"/>
           <w:lang w:val="sr-Latn-RS"/>
         </w:rPr>
-        <w:t>e.</w:t>
+        <w:t>e</w:t>
+      </w:r>
+      <w:r>
+        <w:rPr>
+          <w:rFonts w:ascii="Arial" w:hAnsi="Arial" w:cs="Arial"/>
+          <w:color w:val="44546A" w:themeColor="text2"/>
+          <w:sz w:val="24"/>
+          <w:szCs w:val="24"/>
+          <w:lang w:val="sr-Latn-RS"/>
+        </w:rPr>
+        <w:t>, kao i o trenutnoj oceni korisnika za tu sezonu</w:t>
+      </w:r>
+      <w:r>
+        <w:rPr>
+          <w:rFonts w:ascii="Arial" w:hAnsi="Arial" w:cs="Arial"/>
+          <w:color w:val="44546A" w:themeColor="text2"/>
+          <w:sz w:val="24"/>
+          <w:szCs w:val="24"/>
+          <w:lang w:val="sr-Latn-RS"/>
+        </w:rPr>
+        <w:t>.</w:t>
       </w:r>
     </w:p>
     <w:sectPr>
